--- a/lab12/lab12 submission.docx
+++ b/lab12/lab12 submission.docx
@@ -3,30 +3,26 @@
 <w:document xmlns:wpc="http://schemas.microsoft.com/office/word/2010/wordprocessingCanvas" xmlns:cx="http://schemas.microsoft.com/office/drawing/2014/chartex" xmlns:cx1="http://schemas.microsoft.com/office/drawing/2015/9/8/chartex" xmlns:cx2="http://schemas.microsoft.com/office/drawing/2015/10/21/chartex" xmlns:cx3="http://schemas.microsoft.com/office/drawing/2016/5/9/chartex" xmlns:cx4="http://schemas.microsoft.com/office/drawing/2016/5/10/chartex" xmlns:cx5="http://schemas.microsoft.com/office/drawing/2016/5/11/chartex" xmlns:cx6="http://schemas.microsoft.com/office/drawing/2016/5/12/chartex" xmlns:cx7="http://schemas.microsoft.com/office/drawing/2016/5/13/chartex" xmlns:cx8="http://schemas.microsoft.com/office/drawing/2016/5/14/chartex" xmlns:mc="http://schemas.openxmlformats.org/markup-compatibility/2006" xmlns:aink="http://schemas.microsoft.com/office/drawing/2016/ink" xmlns:am3d="http://schemas.microsoft.com/office/drawing/2017/model3d" xmlns:o="urn:schemas-microsoft-com:office:office" xmlns:oel="http://schemas.microsoft.com/office/2019/extlst" xmlns:r="http://schemas.openxmlformats.org/officeDocument/2006/relationships" xmlns:m="http://schemas.openxmlformats.org/officeDocument/2006/math" xmlns:v="urn:schemas-microsoft-com:vml" xmlns:wp14="http://schemas.microsoft.com/office/word/2010/wordprocessingDrawing" xmlns:wp="http://schemas.openxmlformats.org/drawingml/2006/wordprocessingDrawing" xmlns:w10="urn:schemas-microsoft-com:office:word" xmlns:w="http://schemas.openxmlformats.org/wordprocessingml/2006/main" xmlns:w14="http://schemas.microsoft.com/office/word/2010/wordml" xmlns:w15="http://schemas.microsoft.com/office/word/2012/wordml" xmlns:w16cex="http://schemas.microsoft.com/office/word/2018/wordml/cex" xmlns:w16cid="http://schemas.microsoft.com/office/word/2016/wordml/cid" xmlns:w16="http://schemas.microsoft.com/office/word/2018/wordml" xmlns:w16sdtdh="http://schemas.microsoft.com/office/word/2020/wordml/sdtdatahash" xmlns:w16se="http://schemas.microsoft.com/office/word/2015/wordml/symex" xmlns:wpg="http://schemas.microsoft.com/office/word/2010/wordprocessingGroup" xmlns:wpi="http://schemas.microsoft.com/office/word/2010/wordprocessingInk" xmlns:wne="http://schemas.microsoft.com/office/word/2006/wordml" xmlns:wps="http://schemas.microsoft.com/office/word/2010/wordprocessingShape" mc:Ignorable="w14 w15 w16se w16cid w16 w16cex w16sdtdh wp14">
   <w:body>
     <w:p>
-      <w:r>
-        <w:fldChar w:fldCharType="begin"/>
-      </w:r>
-      <w:r>
-        <w:instrText>HYPERLINK "</w:instrText>
-      </w:r>
-      <w:r>
-        <w:instrText>https://onpadula-su.github.io/ist263/lab12/lab12.html</w:instrText>
-      </w:r>
-      <w:r>
-        <w:instrText>"</w:instrText>
-      </w:r>
-      <w:r>
-        <w:fldChar w:fldCharType="separate"/>
-      </w:r>
-      <w:r>
-        <w:rPr>
-          <w:rStyle w:val="Hyperlink"/>
-        </w:rPr>
-        <w:t>https://onpadula-su.github.io/ist263/lab12/lab12.html</w:t>
-      </w:r>
-      <w:r>
-        <w:fldChar w:fldCharType="end"/>
-      </w:r>
+      <w:hyperlink r:id="rId5" w:history="1">
+        <w:r>
+          <w:rPr>
+            <w:rStyle w:val="Hyperlink"/>
+          </w:rPr>
+          <w:t>https://onpadula-su.github.io/ist263/lab12/pl</w:t>
+        </w:r>
+        <w:r>
+          <w:rPr>
+            <w:rStyle w:val="Hyperlink"/>
+          </w:rPr>
+          <w:t>a</w:t>
+        </w:r>
+        <w:r>
+          <w:rPr>
+            <w:rStyle w:val="Hyperlink"/>
+          </w:rPr>
+          <w:t>nets.html</w:t>
+        </w:r>
+      </w:hyperlink>
     </w:p>
     <w:p>
       <w:r>
@@ -42,13 +38,8 @@
         </w:numPr>
       </w:pPr>
       <w:r>
-        <w:t xml:space="preserve">Make white space hold the area the large planet will </w:t>
+        <w:t>Make white space hold the area the large planet will be</w:t>
       </w:r>
-      <w:proofErr w:type="gramStart"/>
-      <w:r>
-        <w:t>be</w:t>
-      </w:r>
-      <w:proofErr w:type="gramEnd"/>
     </w:p>
     <w:p>
       <w:pPr>
@@ -59,13 +50,8 @@
         </w:numPr>
       </w:pPr>
       <w:r>
-        <w:t xml:space="preserve">Make the buttons change the </w:t>
+        <w:t>Make the buttons change the cursor</w:t>
       </w:r>
-      <w:proofErr w:type="gramStart"/>
-      <w:r>
-        <w:t>cursor</w:t>
-      </w:r>
-      <w:proofErr w:type="gramEnd"/>
     </w:p>
     <w:p>
       <w:pPr>
@@ -76,13 +62,8 @@
         </w:numPr>
       </w:pPr>
       <w:r>
-        <w:t xml:space="preserve">Dull the selected planet so the user knows it cannot be selected </w:t>
+        <w:t>Dull the selected planet so the user knows it cannot be selected again</w:t>
       </w:r>
-      <w:proofErr w:type="gramStart"/>
-      <w:r>
-        <w:t>again</w:t>
-      </w:r>
-      <w:proofErr w:type="gramEnd"/>
     </w:p>
     <w:p>
       <w:r>
@@ -91,13 +72,8 @@
     </w:p>
     <w:p>
       <w:r>
-        <w:t xml:space="preserve">b. The hardest part was using </w:t>
+        <w:t>b. The hardest part was using float</w:t>
       </w:r>
-      <w:proofErr w:type="gramStart"/>
-      <w:r>
-        <w:t>float</w:t>
-      </w:r>
-      <w:proofErr w:type="gramEnd"/>
     </w:p>
     <w:p>
       <w:r>
@@ -1174,6 +1150,18 @@
       <w:shd w:val="clear" w:color="auto" w:fill="E1DFDD"/>
     </w:rPr>
   </w:style>
+  <w:style w:type="character" w:styleId="FollowedHyperlink">
+    <w:name w:val="FollowedHyperlink"/>
+    <w:basedOn w:val="DefaultParagraphFont"/>
+    <w:uiPriority w:val="99"/>
+    <w:semiHidden/>
+    <w:unhideWhenUsed/>
+    <w:rsid w:val="00113380"/>
+    <w:rPr>
+      <w:color w:val="96607D" w:themeColor="followedHyperlink"/>
+      <w:u w:val="single"/>
+    </w:rPr>
+  </w:style>
 </w:styles>
 </file>
 
